--- a/創建neo4j資料庫/Neo4j.docx
+++ b/創建neo4j資料庫/Neo4j.docx
@@ -70,9 +70,8 @@
           <w:sz w:val="28"/>
           <w:szCs w:val="28"/>
         </w:rPr>
-        <w:t>※刪除節點之前，要</w:t>
+        <w:t>※刪除節點之前，要先移</w:t>
       </w:r>
-      <w:proofErr w:type="gramStart"/>
       <w:r>
         <w:rPr>
           <w:rFonts w:ascii="芫荽 0.94" w:eastAsia="芫荽 0.94" w:hAnsi="芫荽 0.94" w:cs="芫荽 0.94" w:hint="eastAsia"/>
@@ -80,9 +79,8 @@
           <w:sz w:val="28"/>
           <w:szCs w:val="28"/>
         </w:rPr>
-        <w:t>先移此節點</w:t>
+        <w:t>除</w:t>
       </w:r>
-      <w:proofErr w:type="gramEnd"/>
       <w:r>
         <w:rPr>
           <w:rFonts w:ascii="芫荽 0.94" w:eastAsia="芫荽 0.94" w:hAnsi="芫荽 0.94" w:cs="芫荽 0.94" w:hint="eastAsia"/>
@@ -90,7 +88,7 @@
           <w:sz w:val="28"/>
           <w:szCs w:val="28"/>
         </w:rPr>
-        <w:t>的其所有關聯</w:t>
+        <w:t>此節點的其所有關聯</w:t>
       </w:r>
     </w:p>
     <w:p>
@@ -215,7 +213,6 @@
                               </w:rPr>
                               <w:t xml:space="preserve">DETACH DELETE </w:t>
                             </w:r>
-                            <w:proofErr w:type="gramStart"/>
                             <w:r>
                               <w:rPr>
                                 <w:rFonts w:ascii="芫荽 0.94" w:eastAsia="芫荽 0.94" w:hAnsi="芫荽 0.94" w:cs="芫荽 0.94"/>
@@ -225,7 +222,6 @@
                               </w:rPr>
                               <w:t>n</w:t>
                             </w:r>
-                            <w:proofErr w:type="gramEnd"/>
                           </w:p>
                         </w:txbxContent>
                       </wps:txbx>
@@ -469,19 +465,8 @@
                                 <w:kern w:val="0"/>
                                 <w:szCs w:val="24"/>
                               </w:rPr>
-                              <w:t xml:space="preserve">r, </w:t>
-                            </w:r>
-                            <w:proofErr w:type="gramStart"/>
-                            <w:r>
-                              <w:rPr>
-                                <w:rFonts w:ascii="芫荽 0.94" w:eastAsia="芫荽 0.94" w:hAnsi="芫荽 0.94" w:cs="芫荽 0.94"/>
-                                <w:color w:val="000000" w:themeColor="text1"/>
-                                <w:kern w:val="0"/>
-                                <w:szCs w:val="24"/>
-                              </w:rPr>
-                              <w:t>n;</w:t>
-                            </w:r>
-                            <w:proofErr w:type="gramEnd"/>
+                              <w:t>r, n;</w:t>
+                            </w:r>
                           </w:p>
                         </w:txbxContent>
                       </wps:txbx>
@@ -599,7 +584,7 @@
           <w:rFonts w:ascii="芫荽 0.94" w:eastAsia="芫荽 0.94" w:hAnsi="芫荽 0.94" w:cs="芫荽 0.94" w:hint="eastAsia"/>
           <w:szCs w:val="24"/>
         </w:rPr>
-        <w:t>主要</w:t>
+        <w:t>與n相關的</w:t>
       </w:r>
       <w:r>
         <w:rPr>
@@ -607,13 +592,6 @@
           <w:szCs w:val="24"/>
         </w:rPr>
         <w:t>節點</w:t>
-      </w:r>
-      <w:r>
-        <w:rPr>
-          <w:rFonts w:ascii="芫荽 0.94" w:eastAsia="芫荽 0.94" w:hAnsi="芫荽 0.94" w:cs="芫荽 0.94" w:hint="eastAsia"/>
-          <w:szCs w:val="24"/>
-        </w:rPr>
-        <w:t>和其相關節點</w:t>
       </w:r>
     </w:p>
     <w:p>
@@ -724,27 +702,7 @@
                                 <w:kern w:val="0"/>
                                 <w:szCs w:val="24"/>
                               </w:rPr>
-                              <w:t>(`全家`)-[</w:t>
-                            </w:r>
-                            <w:proofErr w:type="spellStart"/>
-                            <w:r>
-                              <w:rPr>
-                                <w:rFonts w:ascii="芫荽 0.94" w:eastAsia="芫荽 0.94" w:hAnsi="芫荽 0.94" w:cs="芫荽 0.94" w:hint="eastAsia"/>
-                                <w:color w:val="000000" w:themeColor="text1"/>
-                                <w:kern w:val="0"/>
-                                <w:szCs w:val="24"/>
-                              </w:rPr>
-                              <w:t>r:equal</w:t>
-                            </w:r>
-                            <w:proofErr w:type="spellEnd"/>
-                            <w:r>
-                              <w:rPr>
-                                <w:rFonts w:ascii="芫荽 0.94" w:eastAsia="芫荽 0.94" w:hAnsi="芫荽 0.94" w:cs="芫荽 0.94" w:hint="eastAsia"/>
-                                <w:color w:val="000000" w:themeColor="text1"/>
-                                <w:kern w:val="0"/>
-                                <w:szCs w:val="24"/>
-                              </w:rPr>
-                              <w:t>]-&gt;(`交通`)</w:t>
+                              <w:t>(`全家`)-[r:equal]-&gt;(`交通`)</w:t>
                             </w:r>
                           </w:p>
                           <w:p>
@@ -774,19 +732,8 @@
                                 <w:kern w:val="0"/>
                                 <w:szCs w:val="24"/>
                               </w:rPr>
-                              <w:t xml:space="preserve"> </w:t>
-                            </w:r>
-                            <w:proofErr w:type="gramStart"/>
-                            <w:r>
-                              <w:rPr>
-                                <w:rFonts w:ascii="芫荽 0.94" w:eastAsia="芫荽 0.94" w:hAnsi="芫荽 0.94" w:cs="芫荽 0.94"/>
-                                <w:color w:val="000000" w:themeColor="text1"/>
-                                <w:kern w:val="0"/>
-                                <w:szCs w:val="24"/>
-                              </w:rPr>
-                              <w:t>r;</w:t>
-                            </w:r>
-                            <w:proofErr w:type="gramEnd"/>
+                              <w:t xml:space="preserve"> r;</w:t>
+                            </w:r>
                           </w:p>
                         </w:txbxContent>
                       </wps:txbx>
@@ -924,15 +871,7 @@
           <w:rFonts w:ascii="芫荽 0.94" w:eastAsia="芫荽 0.94" w:hAnsi="芫荽 0.94" w:cs="芫荽 0.94" w:hint="eastAsia"/>
           <w:szCs w:val="24"/>
         </w:rPr>
-        <w:t>特定</w:t>
-      </w:r>
-      <w:proofErr w:type="gramStart"/>
-      <w:r>
-        <w:rPr>
-          <w:rFonts w:ascii="芫荽 0.94" w:eastAsia="芫荽 0.94" w:hAnsi="芫荽 0.94" w:cs="芫荽 0.94" w:hint="eastAsia"/>
-          <w:szCs w:val="24"/>
-        </w:rPr>
-        <w:t>節點間的</w:t>
+        <w:t>特定節點間的</w:t>
       </w:r>
       <w:r>
         <w:rPr>
@@ -941,7 +880,6 @@
         </w:rPr>
         <w:t>關聯</w:t>
       </w:r>
-      <w:proofErr w:type="gramEnd"/>
     </w:p>
     <w:p>
       <w:pPr>
@@ -1124,27 +1062,7 @@
                                 <w:kern w:val="0"/>
                                 <w:szCs w:val="24"/>
                               </w:rPr>
-                              <w:t>]</w:t>
-                            </w:r>
-                            <w:proofErr w:type="gramStart"/>
-                            <w:r>
-                              <w:rPr>
-                                <w:rFonts w:ascii="芫荽 0.94" w:eastAsia="芫荽 0.94" w:hAnsi="芫荽 0.94" w:cs="芫荽 0.94"/>
-                                <w:color w:val="586E75"/>
-                                <w:kern w:val="0"/>
-                                <w:szCs w:val="24"/>
-                              </w:rPr>
-                              <w:t>-(</w:t>
-                            </w:r>
-                            <w:proofErr w:type="gramEnd"/>
-                            <w:r>
-                              <w:rPr>
-                                <w:rFonts w:ascii="芫荽 0.94" w:eastAsia="芫荽 0.94" w:hAnsi="芫荽 0.94" w:cs="芫荽 0.94"/>
-                                <w:color w:val="586E75"/>
-                                <w:kern w:val="0"/>
-                                <w:szCs w:val="24"/>
-                              </w:rPr>
-                              <w:t>)</w:t>
+                              <w:t>]-()</w:t>
                             </w:r>
                           </w:p>
                           <w:p>
@@ -1174,19 +1092,8 @@
                                 <w:kern w:val="0"/>
                                 <w:szCs w:val="24"/>
                               </w:rPr>
-                              <w:t> </w:t>
-                            </w:r>
-                            <w:proofErr w:type="gramStart"/>
-                            <w:r>
-                              <w:rPr>
-                                <w:rFonts w:ascii="芫荽 0.94" w:eastAsia="芫荽 0.94" w:hAnsi="芫荽 0.94" w:cs="芫荽 0.94"/>
-                                <w:color w:val="333333"/>
-                                <w:kern w:val="0"/>
-                                <w:szCs w:val="24"/>
-                              </w:rPr>
-                              <w:t>r</w:t>
-                            </w:r>
-                            <w:proofErr w:type="gramEnd"/>
+                              <w:t> r</w:t>
+                            </w:r>
                           </w:p>
                         </w:txbxContent>
                       </wps:txbx>
@@ -1491,18 +1398,7 @@
                                 <w:kern w:val="0"/>
                                 <w:szCs w:val="24"/>
                               </w:rPr>
-                              <w:t>(</w:t>
-                            </w:r>
-                            <w:proofErr w:type="spellStart"/>
-                            <w:proofErr w:type="gramStart"/>
-                            <w:r>
-                              <w:rPr>
-                                <w:rFonts w:ascii="芫荽 0.94" w:eastAsia="芫荽 0.94" w:hAnsi="芫荽 0.94" w:cs="芫荽 0.94"/>
-                                <w:color w:val="000000" w:themeColor="text1"/>
-                                <w:kern w:val="0"/>
-                                <w:szCs w:val="24"/>
-                              </w:rPr>
-                              <w:t>n</w:t>
+                              <w:t>(n</w:t>
                             </w:r>
                             <w:r>
                               <w:rPr>
@@ -1520,38 +1416,7 @@
                                 <w:kern w:val="0"/>
                                 <w:szCs w:val="24"/>
                               </w:rPr>
-                              <w:t>LableName</w:t>
-                            </w:r>
-                            <w:proofErr w:type="spellEnd"/>
-                            <w:proofErr w:type="gramEnd"/>
-                            <w:r>
-                              <w:rPr>
-                                <w:rFonts w:ascii="芫荽 0.94" w:eastAsia="芫荽 0.94" w:hAnsi="芫荽 0.94" w:cs="芫荽 0.94"/>
-                                <w:color w:val="000000" w:themeColor="text1"/>
-                                <w:kern w:val="0"/>
-                                <w:szCs w:val="24"/>
-                              </w:rPr>
-                              <w:t xml:space="preserve"> {name:`</w:t>
-                            </w:r>
-                            <w:proofErr w:type="spellStart"/>
-                            <w:r>
-                              <w:rPr>
-                                <w:rFonts w:ascii="芫荽 0.94" w:eastAsia="芫荽 0.94" w:hAnsi="芫荽 0.94" w:cs="芫荽 0.94"/>
-                                <w:color w:val="000000" w:themeColor="text1"/>
-                                <w:kern w:val="0"/>
-                                <w:szCs w:val="24"/>
-                              </w:rPr>
-                              <w:t>NodeName</w:t>
-                            </w:r>
-                            <w:proofErr w:type="spellEnd"/>
-                            <w:r>
-                              <w:rPr>
-                                <w:rFonts w:ascii="芫荽 0.94" w:eastAsia="芫荽 0.94" w:hAnsi="芫荽 0.94" w:cs="芫荽 0.94"/>
-                                <w:color w:val="000000" w:themeColor="text1"/>
-                                <w:kern w:val="0"/>
-                                <w:szCs w:val="24"/>
-                              </w:rPr>
-                              <w:t>`})</w:t>
+                              <w:t>LableName {name:`NodeName`})</w:t>
                             </w:r>
                           </w:p>
                           <w:p>
@@ -1574,7 +1439,6 @@
                               </w:rPr>
                               <w:t xml:space="preserve">DETACH DELETE </w:t>
                             </w:r>
-                            <w:proofErr w:type="gramStart"/>
                             <w:r>
                               <w:rPr>
                                 <w:rFonts w:ascii="芫荽 0.94" w:eastAsia="芫荽 0.94" w:hAnsi="芫荽 0.94" w:cs="芫荽 0.94"/>
@@ -1584,7 +1448,6 @@
                               </w:rPr>
                               <w:t>n</w:t>
                             </w:r>
-                            <w:proofErr w:type="gramEnd"/>
                           </w:p>
                         </w:txbxContent>
                       </wps:txbx>
@@ -1863,45 +1726,7 @@
                                 <w:kern w:val="0"/>
                                 <w:szCs w:val="24"/>
                               </w:rPr>
-                              <w:t>(</w:t>
-                            </w:r>
-                            <w:proofErr w:type="spellStart"/>
-                            <w:proofErr w:type="gramStart"/>
-                            <w:r>
-                              <w:rPr>
-                                <w:rFonts w:ascii="芫荽 0.94" w:eastAsia="芫荽 0.94" w:hAnsi="芫荽 0.94" w:cs="芫荽 0.94"/>
-                                <w:kern w:val="0"/>
-                                <w:szCs w:val="24"/>
-                              </w:rPr>
-                              <w:t>a:LabelA</w:t>
-                            </w:r>
-                            <w:proofErr w:type="spellEnd"/>
-                            <w:proofErr w:type="gramEnd"/>
-                            <w:r>
-                              <w:rPr>
-                                <w:rFonts w:ascii="芫荽 0.94" w:eastAsia="芫荽 0.94" w:hAnsi="芫荽 0.94" w:cs="芫荽 0.94"/>
-                                <w:kern w:val="0"/>
-                                <w:szCs w:val="24"/>
-                              </w:rPr>
-                              <w:t xml:space="preserve"> {name: '</w:t>
-                            </w:r>
-                            <w:proofErr w:type="spellStart"/>
-                            <w:r>
-                              <w:rPr>
-                                <w:rFonts w:ascii="芫荽 0.94" w:eastAsia="芫荽 0.94" w:hAnsi="芫荽 0.94" w:cs="芫荽 0.94"/>
-                                <w:kern w:val="0"/>
-                                <w:szCs w:val="24"/>
-                              </w:rPr>
-                              <w:t>NodeA</w:t>
-                            </w:r>
-                            <w:proofErr w:type="spellEnd"/>
-                            <w:r>
-                              <w:rPr>
-                                <w:rFonts w:ascii="芫荽 0.94" w:eastAsia="芫荽 0.94" w:hAnsi="芫荽 0.94" w:cs="芫荽 0.94"/>
-                                <w:kern w:val="0"/>
-                                <w:szCs w:val="24"/>
-                              </w:rPr>
-                              <w:t>'})</w:t>
+                              <w:t>(a:LabelA {name: 'NodeA'})</w:t>
                             </w:r>
                           </w:p>
                           <w:p>
@@ -1930,45 +1755,7 @@
                                 <w:kern w:val="0"/>
                                 <w:szCs w:val="24"/>
                               </w:rPr>
-                              <w:t>(</w:t>
-                            </w:r>
-                            <w:proofErr w:type="spellStart"/>
-                            <w:proofErr w:type="gramStart"/>
-                            <w:r>
-                              <w:rPr>
-                                <w:rFonts w:ascii="芫荽 0.94" w:eastAsia="芫荽 0.94" w:hAnsi="芫荽 0.94" w:cs="芫荽 0.94"/>
-                                <w:kern w:val="0"/>
-                                <w:szCs w:val="24"/>
-                              </w:rPr>
-                              <w:t>b:LabelB</w:t>
-                            </w:r>
-                            <w:proofErr w:type="spellEnd"/>
-                            <w:proofErr w:type="gramEnd"/>
-                            <w:r>
-                              <w:rPr>
-                                <w:rFonts w:ascii="芫荽 0.94" w:eastAsia="芫荽 0.94" w:hAnsi="芫荽 0.94" w:cs="芫荽 0.94"/>
-                                <w:kern w:val="0"/>
-                                <w:szCs w:val="24"/>
-                              </w:rPr>
-                              <w:t xml:space="preserve"> {name: '</w:t>
-                            </w:r>
-                            <w:proofErr w:type="spellStart"/>
-                            <w:r>
-                              <w:rPr>
-                                <w:rFonts w:ascii="芫荽 0.94" w:eastAsia="芫荽 0.94" w:hAnsi="芫荽 0.94" w:cs="芫荽 0.94"/>
-                                <w:kern w:val="0"/>
-                                <w:szCs w:val="24"/>
-                              </w:rPr>
-                              <w:t>NodeB</w:t>
-                            </w:r>
-                            <w:proofErr w:type="spellEnd"/>
-                            <w:r>
-                              <w:rPr>
-                                <w:rFonts w:ascii="芫荽 0.94" w:eastAsia="芫荽 0.94" w:hAnsi="芫荽 0.94" w:cs="芫荽 0.94"/>
-                                <w:kern w:val="0"/>
-                                <w:szCs w:val="24"/>
-                              </w:rPr>
-                              <w:t>'})</w:t>
+                              <w:t>(b:LabelB {name: 'NodeB'})</w:t>
                             </w:r>
                           </w:p>
                           <w:p>
@@ -1989,27 +1776,7 @@
                                 <w:kern w:val="0"/>
                                 <w:szCs w:val="24"/>
                               </w:rPr>
-                              <w:t>MERGE (a)-</w:t>
-                            </w:r>
-                            <w:proofErr w:type="gramStart"/>
-                            <w:r>
-                              <w:rPr>
-                                <w:rFonts w:ascii="芫荽 0.94" w:eastAsia="芫荽 0.94" w:hAnsi="芫荽 0.94" w:cs="芫荽 0.94"/>
-                                <w:color w:val="859900"/>
-                                <w:kern w:val="0"/>
-                                <w:szCs w:val="24"/>
-                              </w:rPr>
-                              <w:t>[:RELATIONSHIP</w:t>
-                            </w:r>
-                            <w:proofErr w:type="gramEnd"/>
-                            <w:r>
-                              <w:rPr>
-                                <w:rFonts w:ascii="芫荽 0.94" w:eastAsia="芫荽 0.94" w:hAnsi="芫荽 0.94" w:cs="芫荽 0.94"/>
-                                <w:color w:val="859900"/>
-                                <w:kern w:val="0"/>
-                                <w:szCs w:val="24"/>
-                              </w:rPr>
-                              <w:t>_TYPE]-&gt;(b)</w:t>
+                              <w:t>MERGE (a)-[:RELATIONSHIP_TYPE]-&gt;(b)</w:t>
                             </w:r>
                           </w:p>
                         </w:txbxContent>
@@ -2232,7 +1999,7 @@
       <w:pPr>
         <w:pStyle w:val="a3"/>
         <w:rPr>
-          <w:rFonts w:ascii="芫荽 0.94" w:eastAsia="芫荽 0.94" w:hAnsi="芫荽 0.94" w:cs="芫荽 0.94" w:hint="eastAsia"/>
+          <w:rFonts w:ascii="芫荽 0.94" w:eastAsia="芫荽 0.94" w:hAnsi="芫荽 0.94" w:cs="芫荽 0.94"/>
           <w:szCs w:val="24"/>
         </w:rPr>
       </w:pPr>

--- a/創建neo4j資料庫/Neo4j.docx
+++ b/創建neo4j資料庫/Neo4j.docx
@@ -298,7 +298,6 @@
                         </w:rPr>
                         <w:t xml:space="preserve">DETACH DELETE </w:t>
                       </w:r>
-                      <w:proofErr w:type="gramStart"/>
                       <w:r>
                         <w:rPr>
                           <w:rFonts w:ascii="芫荽 0.94" w:eastAsia="芫荽 0.94" w:hAnsi="芫荽 0.94" w:cs="芫荽 0.94"/>
@@ -308,7 +307,6 @@
                         </w:rPr>
                         <w:t>n</w:t>
                       </w:r>
-                      <w:proofErr w:type="gramEnd"/>
                     </w:p>
                   </w:txbxContent>
                 </v:textbox>
@@ -435,7 +433,16 @@
                                 <w:kern w:val="0"/>
                                 <w:szCs w:val="24"/>
                               </w:rPr>
-                              <w:t>(n:交通)-[r]-()</w:t>
+                              <w:t>(n:</w:t>
+                            </w:r>
+                            <w:r>
+                              <w:rPr>
+                                <w:rFonts w:ascii="芫荽 0.94" w:eastAsia="芫荽 0.94" w:hAnsi="芫荽 0.94" w:cs="芫荽 0.94" w:hint="eastAsia"/>
+                                <w:color w:val="000000" w:themeColor="text1"/>
+                                <w:kern w:val="0"/>
+                                <w:szCs w:val="24"/>
+                              </w:rPr>
+                              <w:t>交通)-[r]-()</w:t>
                             </w:r>
                           </w:p>
                           <w:p>
@@ -520,7 +527,16 @@
                           <w:kern w:val="0"/>
                           <w:szCs w:val="24"/>
                         </w:rPr>
-                        <w:t>(n:交通)-[r]-()</w:t>
+                        <w:t>(n:</w:t>
+                      </w:r>
+                      <w:r>
+                        <w:rPr>
+                          <w:rFonts w:ascii="芫荽 0.94" w:eastAsia="芫荽 0.94" w:hAnsi="芫荽 0.94" w:cs="芫荽 0.94" w:hint="eastAsia"/>
+                          <w:color w:val="000000" w:themeColor="text1"/>
+                          <w:kern w:val="0"/>
+                          <w:szCs w:val="24"/>
+                        </w:rPr>
+                        <w:t>交通)-[r]-()</w:t>
                       </w:r>
                     </w:p>
                     <w:p>
@@ -550,19 +566,8 @@
                           <w:kern w:val="0"/>
                           <w:szCs w:val="24"/>
                         </w:rPr>
-                        <w:t xml:space="preserve">r, </w:t>
-                      </w:r>
-                      <w:proofErr w:type="gramStart"/>
-                      <w:r>
-                        <w:rPr>
-                          <w:rFonts w:ascii="芫荽 0.94" w:eastAsia="芫荽 0.94" w:hAnsi="芫荽 0.94" w:cs="芫荽 0.94"/>
-                          <w:color w:val="000000" w:themeColor="text1"/>
-                          <w:kern w:val="0"/>
-                          <w:szCs w:val="24"/>
-                        </w:rPr>
-                        <w:t>n;</w:t>
-                      </w:r>
-                      <w:proofErr w:type="gramEnd"/>
+                        <w:t>r, n;</w:t>
+                      </w:r>
                     </w:p>
                   </w:txbxContent>
                 </v:textbox>
@@ -579,26 +584,548 @@
         </w:rPr>
         <w:t>刪除</w:t>
       </w:r>
-      <w:r>
-        <w:rPr>
-          <w:rFonts w:ascii="芫荽 0.94" w:eastAsia="芫荽 0.94" w:hAnsi="芫荽 0.94" w:cs="芫荽 0.94" w:hint="eastAsia"/>
-          <w:szCs w:val="24"/>
-        </w:rPr>
-        <w:t>與n相關的</w:t>
-      </w:r>
-      <w:r>
-        <w:rPr>
-          <w:rFonts w:ascii="芫荽 0.94" w:eastAsia="芫荽 0.94" w:hAnsi="芫荽 0.94" w:cs="芫荽 0.94" w:hint="eastAsia"/>
+      <w:proofErr w:type="spellStart"/>
+      <w:r>
+        <w:rPr>
+          <w:rFonts w:ascii="芫荽 0.94" w:eastAsia="芫荽 0.94" w:hAnsi="芫荽 0.94" w:cs="芫荽 0.94" w:hint="eastAsia"/>
+          <w:szCs w:val="24"/>
+        </w:rPr>
+        <w:t>l</w:t>
+      </w:r>
+      <w:r>
+        <w:rPr>
+          <w:rFonts w:ascii="芫荽 0.94" w:eastAsia="芫荽 0.94" w:hAnsi="芫荽 0.94" w:cs="芫荽 0.94"/>
+          <w:szCs w:val="24"/>
+        </w:rPr>
+        <w:t>able</w:t>
+      </w:r>
+      <w:proofErr w:type="spellEnd"/>
+      <w:r>
+        <w:rPr>
+          <w:rFonts w:ascii="芫荽 0.94" w:eastAsia="芫荽 0.94" w:hAnsi="芫荽 0.94" w:cs="芫荽 0.94" w:hint="eastAsia"/>
+          <w:szCs w:val="24"/>
+        </w:rPr>
+        <w:t>為</w:t>
+      </w:r>
+      <w:r>
+        <w:rPr>
+          <w:rFonts w:ascii="芫荽 0.94" w:eastAsia="芫荽 0.94" w:hAnsi="芫荽 0.94" w:cs="芫荽 0.94"/>
+          <w:szCs w:val="24"/>
+        </w:rPr>
+        <w:t>”</w:t>
+      </w:r>
+      <w:r>
+        <w:rPr>
+          <w:rFonts w:ascii="芫荽 0.94" w:eastAsia="芫荽 0.94" w:hAnsi="芫荽 0.94" w:cs="芫荽 0.94" w:hint="eastAsia"/>
+          <w:szCs w:val="24"/>
+        </w:rPr>
+        <w:t>交通</w:t>
+      </w:r>
+      <w:r>
+        <w:rPr>
+          <w:rFonts w:ascii="芫荽 0.94" w:eastAsia="芫荽 0.94" w:hAnsi="芫荽 0.94" w:cs="芫荽 0.94"/>
+          <w:szCs w:val="24"/>
+        </w:rPr>
+        <w:t>”</w:t>
+      </w:r>
+      <w:r>
+        <w:rPr>
+          <w:rFonts w:ascii="芫荽 0.94" w:eastAsia="芫荽 0.94" w:hAnsi="芫荽 0.94" w:cs="芫荽 0.94" w:hint="eastAsia"/>
+          <w:szCs w:val="24"/>
+        </w:rPr>
+        <w:t>的</w:t>
+      </w:r>
+      <w:r>
+        <w:rPr>
+          <w:rFonts w:ascii="芫荽 0.94" w:eastAsia="芫荽 0.94" w:hAnsi="芫荽 0.94" w:cs="芫荽 0.94" w:hint="eastAsia"/>
+          <w:b/>
+          <w:bCs/>
           <w:szCs w:val="24"/>
         </w:rPr>
         <w:t>節點</w:t>
+      </w:r>
+      <w:r>
+        <w:rPr>
+          <w:rFonts w:ascii="芫荽 0.94" w:eastAsia="芫荽 0.94" w:hAnsi="芫荽 0.94" w:cs="芫荽 0.94" w:hint="eastAsia"/>
+          <w:b/>
+          <w:bCs/>
+          <w:szCs w:val="24"/>
+        </w:rPr>
+        <w:t>和關聯</w:t>
       </w:r>
     </w:p>
     <w:p>
       <w:pPr>
         <w:pStyle w:val="a3"/>
         <w:rPr>
+          <w:rFonts w:ascii="芫荽 0.94" w:eastAsia="芫荽 0.94" w:hAnsi="芫荽 0.94" w:cs="芫荽 0.94" w:hint="eastAsia"/>
+          <w:szCs w:val="24"/>
+        </w:rPr>
+      </w:pPr>
+    </w:p>
+    <w:p>
+      <w:pPr>
+        <w:pStyle w:val="a3"/>
+        <w:numPr>
+          <w:ilvl w:val="0"/>
+          <w:numId w:val="1"/>
+        </w:numPr>
+        <w:ind w:leftChars="0"/>
+        <w:rPr>
           <w:rFonts w:ascii="芫荽 0.94" w:eastAsia="芫荽 0.94" w:hAnsi="芫荽 0.94" w:cs="芫荽 0.94"/>
+          <w:szCs w:val="24"/>
+        </w:rPr>
+      </w:pPr>
+      <w:r>
+        <w:rPr>
+          <w:rFonts w:ascii="芫荽 0.94" w:eastAsia="芫荽 0.94" w:hAnsi="芫荽 0.94" w:cs="芫荽 0.94" w:hint="eastAsia"/>
+          <w:szCs w:val="24"/>
+        </w:rPr>
+        <w:t>移除</w:t>
+      </w:r>
+      <w:proofErr w:type="spellStart"/>
+      <w:r>
+        <w:rPr>
+          <w:rFonts w:ascii="芫荽 0.94" w:eastAsia="芫荽 0.94" w:hAnsi="芫荽 0.94" w:cs="芫荽 0.94" w:hint="eastAsia"/>
+          <w:szCs w:val="24"/>
+        </w:rPr>
+        <w:t>l</w:t>
+      </w:r>
+      <w:r>
+        <w:rPr>
+          <w:rFonts w:ascii="芫荽 0.94" w:eastAsia="芫荽 0.94" w:hAnsi="芫荽 0.94" w:cs="芫荽 0.94"/>
+          <w:szCs w:val="24"/>
+        </w:rPr>
+        <w:t>able</w:t>
+      </w:r>
+      <w:proofErr w:type="spellEnd"/>
+      <w:r>
+        <w:rPr>
+          <w:rFonts w:ascii="芫荽 0.94" w:eastAsia="芫荽 0.94" w:hAnsi="芫荽 0.94" w:cs="芫荽 0.94" w:hint="eastAsia"/>
+          <w:szCs w:val="24"/>
+        </w:rPr>
+        <w:t>為</w:t>
+      </w:r>
+      <w:r>
+        <w:rPr>
+          <w:rFonts w:ascii="芫荽 0.94" w:eastAsia="芫荽 0.94" w:hAnsi="芫荽 0.94" w:cs="芫荽 0.94"/>
+          <w:szCs w:val="24"/>
+        </w:rPr>
+        <w:t>”</w:t>
+      </w:r>
+      <w:r>
+        <w:rPr>
+          <w:rFonts w:ascii="芫荽 0.94" w:eastAsia="芫荽 0.94" w:hAnsi="芫荽 0.94" w:cs="芫荽 0.94" w:hint="eastAsia"/>
+          <w:szCs w:val="24"/>
+        </w:rPr>
+        <w:t>F</w:t>
+      </w:r>
+      <w:r>
+        <w:rPr>
+          <w:rFonts w:ascii="芫荽 0.94" w:eastAsia="芫荽 0.94" w:hAnsi="芫荽 0.94" w:cs="芫荽 0.94"/>
+          <w:szCs w:val="24"/>
+        </w:rPr>
+        <w:t>ruit”</w:t>
+      </w:r>
+      <w:r>
+        <w:rPr>
+          <w:rFonts w:ascii="芫荽 0.94" w:eastAsia="芫荽 0.94" w:hAnsi="芫荽 0.94" w:cs="芫荽 0.94" w:hint="eastAsia"/>
+          <w:szCs w:val="24"/>
+        </w:rPr>
+        <w:t>的</w:t>
+      </w:r>
+      <w:r>
+        <w:rPr>
+          <w:rFonts w:ascii="芫荽 0.94" w:eastAsia="芫荽 0.94" w:hAnsi="芫荽 0.94" w:cs="芫荽 0.94" w:hint="eastAsia"/>
+          <w:szCs w:val="24"/>
+        </w:rPr>
+        <w:t>節點的</w:t>
+      </w:r>
+      <w:r>
+        <w:rPr>
+          <w:rFonts w:ascii="芫荽 0.94" w:eastAsia="芫荽 0.94" w:hAnsi="芫荽 0.94" w:cs="芫荽 0.94" w:hint="eastAsia"/>
+          <w:szCs w:val="24"/>
+        </w:rPr>
+        <w:t>所有</w:t>
+      </w:r>
+      <w:r>
+        <w:rPr>
+          <w:rFonts w:ascii="芫荽 0.94" w:eastAsia="芫荽 0.94" w:hAnsi="芫荽 0.94" w:cs="芫荽 0.94" w:hint="eastAsia"/>
+          <w:b/>
+          <w:bCs/>
+          <w:szCs w:val="24"/>
+        </w:rPr>
+        <w:t>關聯</w:t>
+      </w:r>
+      <w:r>
+        <w:rPr>
+          <w:rFonts w:ascii="芫荽 0.94" w:eastAsia="芫荽 0.94" w:hAnsi="芫荽 0.94" w:cs="芫荽 0.94" w:hint="eastAsia"/>
+          <w:szCs w:val="24"/>
+        </w:rPr>
+        <w:t>（</w:t>
+      </w:r>
+      <w:r>
+        <w:rPr>
+          <w:rFonts w:ascii="芫荽 0.94" w:eastAsia="芫荽 0.94" w:hAnsi="芫荽 0.94" w:cs="芫荽 0.94" w:hint="eastAsia"/>
+          <w:noProof/>
+          <w:szCs w:val="24"/>
+        </w:rPr>
+        <mc:AlternateContent>
+          <mc:Choice Requires="wps">
+            <w:drawing>
+              <wp:anchor distT="0" distB="0" distL="114300" distR="114300" simplePos="0" relativeHeight="251671552" behindDoc="0" locked="0" layoutInCell="1" allowOverlap="1" wp14:anchorId="3D793E69" wp14:editId="6F5C1EE7">
+                <wp:simplePos x="0" y="0"/>
+                <wp:positionH relativeFrom="column">
+                  <wp:posOffset>304800</wp:posOffset>
+                </wp:positionH>
+                <wp:positionV relativeFrom="paragraph">
+                  <wp:posOffset>342900</wp:posOffset>
+                </wp:positionV>
+                <wp:extent cx="2255520" cy="617220"/>
+                <wp:effectExtent l="0" t="0" r="11430" b="11430"/>
+                <wp:wrapTopAndBottom/>
+                <wp:docPr id="733428025" name="矩形 1"/>
+                <wp:cNvGraphicFramePr/>
+                <a:graphic xmlns:a="http://schemas.openxmlformats.org/drawingml/2006/main">
+                  <a:graphicData uri="http://schemas.microsoft.com/office/word/2010/wordprocessingShape">
+                    <wps:wsp>
+                      <wps:cNvSpPr/>
+                      <wps:spPr>
+                        <a:xfrm>
+                          <a:off x="0" y="0"/>
+                          <a:ext cx="2255520" cy="617220"/>
+                        </a:xfrm>
+                        <a:prstGeom prst="rect">
+                          <a:avLst/>
+                        </a:prstGeom>
+                        <a:noFill/>
+                        <a:ln w="9525">
+                          <a:solidFill>
+                            <a:schemeClr val="tx1"/>
+                          </a:solidFill>
+                        </a:ln>
+                      </wps:spPr>
+                      <wps:style>
+                        <a:lnRef idx="2">
+                          <a:schemeClr val="accent1">
+                            <a:shade val="15000"/>
+                          </a:schemeClr>
+                        </a:lnRef>
+                        <a:fillRef idx="1">
+                          <a:schemeClr val="accent1"/>
+                        </a:fillRef>
+                        <a:effectRef idx="0">
+                          <a:schemeClr val="accent1"/>
+                        </a:effectRef>
+                        <a:fontRef idx="minor">
+                          <a:schemeClr val="lt1"/>
+                        </a:fontRef>
+                      </wps:style>
+                      <wps:txbx>
+                        <w:txbxContent>
+                          <w:p>
+                            <w:pPr>
+                              <w:widowControl/>
+                              <w:shd w:val="clear" w:color="auto" w:fill="FFFFFE"/>
+                              <w:rPr>
+                                <w:rFonts w:ascii="芫荽 0.94" w:eastAsia="芫荽 0.94" w:hAnsi="芫荽 0.94" w:cs="芫荽 0.94"/>
+                                <w:color w:val="000000"/>
+                                <w:kern w:val="0"/>
+                                <w:szCs w:val="24"/>
+                              </w:rPr>
+                            </w:pPr>
+                            <w:r>
+                              <w:rPr>
+                                <w:rFonts w:ascii="芫荽 0.94" w:eastAsia="芫荽 0.94" w:hAnsi="芫荽 0.94" w:cs="芫荽 0.94"/>
+                                <w:color w:val="859900"/>
+                                <w:kern w:val="0"/>
+                                <w:szCs w:val="24"/>
+                              </w:rPr>
+                              <w:t>MATCH</w:t>
+                            </w:r>
+                            <w:r>
+                              <w:rPr>
+                                <w:rFonts w:ascii="芫荽 0.94" w:eastAsia="芫荽 0.94" w:hAnsi="芫荽 0.94" w:cs="芫荽 0.94"/>
+                                <w:color w:val="333333"/>
+                                <w:kern w:val="0"/>
+                                <w:szCs w:val="24"/>
+                              </w:rPr>
+                              <w:t> </w:t>
+                            </w:r>
+                            <w:r>
+                              <w:rPr>
+                                <w:rFonts w:ascii="芫荽 0.94" w:eastAsia="芫荽 0.94" w:hAnsi="芫荽 0.94" w:cs="芫荽 0.94"/>
+                                <w:color w:val="586E75"/>
+                                <w:kern w:val="0"/>
+                                <w:szCs w:val="24"/>
+                              </w:rPr>
+                              <w:t>(</w:t>
+                            </w:r>
+                            <w:r>
+                              <w:rPr>
+                                <w:rFonts w:ascii="芫荽 0.94" w:eastAsia="芫荽 0.94" w:hAnsi="芫荽 0.94" w:cs="芫荽 0.94"/>
+                                <w:color w:val="333333"/>
+                                <w:kern w:val="0"/>
+                                <w:szCs w:val="24"/>
+                              </w:rPr>
+                              <w:t>n</w:t>
+                            </w:r>
+                            <w:r>
+                              <w:rPr>
+                                <w:rFonts w:ascii="芫荽 0.94" w:eastAsia="芫荽 0.94" w:hAnsi="芫荽 0.94" w:cs="芫荽 0.94"/>
+                                <w:color w:val="586E75"/>
+                                <w:kern w:val="0"/>
+                                <w:szCs w:val="24"/>
+                              </w:rPr>
+                              <w:t>:</w:t>
+                            </w:r>
+                            <w:r>
+                              <w:t xml:space="preserve"> </w:t>
+                            </w:r>
+                            <w:r>
+                              <w:rPr>
+                                <w:rFonts w:ascii="芫荽 0.94" w:eastAsia="芫荽 0.94" w:hAnsi="芫荽 0.94" w:cs="芫荽 0.94"/>
+                                <w:color w:val="333333"/>
+                                <w:kern w:val="0"/>
+                                <w:szCs w:val="24"/>
+                              </w:rPr>
+                              <w:t>Fruit</w:t>
+                            </w:r>
+                            <w:r>
+                              <w:rPr>
+                                <w:rFonts w:ascii="芫荽 0.94" w:eastAsia="芫荽 0.94" w:hAnsi="芫荽 0.94" w:cs="芫荽 0.94"/>
+                                <w:color w:val="586E75"/>
+                                <w:kern w:val="0"/>
+                                <w:szCs w:val="24"/>
+                              </w:rPr>
+                              <w:t>)-[</w:t>
+                            </w:r>
+                            <w:r>
+                              <w:rPr>
+                                <w:rFonts w:ascii="芫荽 0.94" w:eastAsia="芫荽 0.94" w:hAnsi="芫荽 0.94" w:cs="芫荽 0.94"/>
+                                <w:color w:val="333333"/>
+                                <w:kern w:val="0"/>
+                                <w:szCs w:val="24"/>
+                              </w:rPr>
+                              <w:t>r</w:t>
+                            </w:r>
+                            <w:r>
+                              <w:rPr>
+                                <w:rFonts w:ascii="芫荽 0.94" w:eastAsia="芫荽 0.94" w:hAnsi="芫荽 0.94" w:cs="芫荽 0.94"/>
+                                <w:color w:val="586E75"/>
+                                <w:kern w:val="0"/>
+                                <w:szCs w:val="24"/>
+                              </w:rPr>
+                              <w:t>]-()</w:t>
+                            </w:r>
+                          </w:p>
+                          <w:p>
+                            <w:pPr>
+                              <w:widowControl/>
+                              <w:shd w:val="clear" w:color="auto" w:fill="FFFFFE"/>
+                              <w:rPr>
+                                <w:rFonts w:ascii="芫荽 0.94" w:eastAsia="芫荽 0.94" w:hAnsi="芫荽 0.94" w:cs="芫荽 0.94"/>
+                                <w:color w:val="000000"/>
+                                <w:kern w:val="0"/>
+                                <w:szCs w:val="24"/>
+                              </w:rPr>
+                            </w:pPr>
+                            <w:r>
+                              <w:rPr>
+                                <w:rFonts w:ascii="芫荽 0.94" w:eastAsia="芫荽 0.94" w:hAnsi="芫荽 0.94" w:cs="芫荽 0.94"/>
+                                <w:color w:val="859900"/>
+                                <w:kern w:val="0"/>
+                                <w:szCs w:val="24"/>
+                              </w:rPr>
+                              <w:t>DELETE</w:t>
+                            </w:r>
+                            <w:r>
+                              <w:rPr>
+                                <w:rFonts w:ascii="芫荽 0.94" w:eastAsia="芫荽 0.94" w:hAnsi="芫荽 0.94" w:cs="芫荽 0.94"/>
+                                <w:color w:val="333333"/>
+                                <w:kern w:val="0"/>
+                                <w:szCs w:val="24"/>
+                              </w:rPr>
+                              <w:t> r</w:t>
+                            </w:r>
+                          </w:p>
+                        </w:txbxContent>
+                      </wps:txbx>
+                      <wps:bodyPr rot="0" spcFirstLastPara="0" vertOverflow="overflow" horzOverflow="overflow" vert="horz" wrap="square" lIns="91440" tIns="45720" rIns="91440" bIns="45720" numCol="1" spcCol="0" rtlCol="0" fromWordArt="0" anchor="ctr" anchorCtr="0" forceAA="0" compatLnSpc="1">
+                        <a:prstTxWarp prst="textNoShape">
+                          <a:avLst/>
+                        </a:prstTxWarp>
+                        <a:noAutofit/>
+                      </wps:bodyPr>
+                    </wps:wsp>
+                  </a:graphicData>
+                </a:graphic>
+                <wp14:sizeRelV relativeFrom="margin">
+                  <wp14:pctHeight>0</wp14:pctHeight>
+                </wp14:sizeRelV>
+              </wp:anchor>
+            </w:drawing>
+          </mc:Choice>
+          <mc:Fallback>
+            <w:pict>
+              <v:rect w14:anchorId="3D793E69" id="_x0000_s1028" style="position:absolute;left:0;text-align:left;margin-left:24pt;margin-top:27pt;width:177.6pt;height:48.6pt;z-index:251671552;visibility:visible;mso-wrap-style:square;mso-height-percent:0;mso-wrap-distance-left:9pt;mso-wrap-distance-top:0;mso-wrap-distance-right:9pt;mso-wrap-distance-bottom:0;mso-position-horizontal:absolute;mso-position-horizontal-relative:text;mso-position-vertical:absolute;mso-position-vertical-relative:text;mso-height-percent:0;mso-height-relative:margin;v-text-anchor:middle" o:gfxdata="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" filled="f" strokecolor="black [3213]">
+                <v:textbox>
+                  <w:txbxContent>
+                    <w:p>
+                      <w:pPr>
+                        <w:widowControl/>
+                        <w:shd w:val="clear" w:color="auto" w:fill="FFFFFE"/>
+                        <w:rPr>
+                          <w:rFonts w:ascii="芫荽 0.94" w:eastAsia="芫荽 0.94" w:hAnsi="芫荽 0.94" w:cs="芫荽 0.94"/>
+                          <w:color w:val="000000"/>
+                          <w:kern w:val="0"/>
+                          <w:szCs w:val="24"/>
+                        </w:rPr>
+                      </w:pPr>
+                      <w:r>
+                        <w:rPr>
+                          <w:rFonts w:ascii="芫荽 0.94" w:eastAsia="芫荽 0.94" w:hAnsi="芫荽 0.94" w:cs="芫荽 0.94"/>
+                          <w:color w:val="859900"/>
+                          <w:kern w:val="0"/>
+                          <w:szCs w:val="24"/>
+                        </w:rPr>
+                        <w:t>MATCH</w:t>
+                      </w:r>
+                      <w:r>
+                        <w:rPr>
+                          <w:rFonts w:ascii="芫荽 0.94" w:eastAsia="芫荽 0.94" w:hAnsi="芫荽 0.94" w:cs="芫荽 0.94"/>
+                          <w:color w:val="333333"/>
+                          <w:kern w:val="0"/>
+                          <w:szCs w:val="24"/>
+                        </w:rPr>
+                        <w:t> </w:t>
+                      </w:r>
+                      <w:r>
+                        <w:rPr>
+                          <w:rFonts w:ascii="芫荽 0.94" w:eastAsia="芫荽 0.94" w:hAnsi="芫荽 0.94" w:cs="芫荽 0.94"/>
+                          <w:color w:val="586E75"/>
+                          <w:kern w:val="0"/>
+                          <w:szCs w:val="24"/>
+                        </w:rPr>
+                        <w:t>(</w:t>
+                      </w:r>
+                      <w:r>
+                        <w:rPr>
+                          <w:rFonts w:ascii="芫荽 0.94" w:eastAsia="芫荽 0.94" w:hAnsi="芫荽 0.94" w:cs="芫荽 0.94"/>
+                          <w:color w:val="333333"/>
+                          <w:kern w:val="0"/>
+                          <w:szCs w:val="24"/>
+                        </w:rPr>
+                        <w:t>n</w:t>
+                      </w:r>
+                      <w:r>
+                        <w:rPr>
+                          <w:rFonts w:ascii="芫荽 0.94" w:eastAsia="芫荽 0.94" w:hAnsi="芫荽 0.94" w:cs="芫荽 0.94"/>
+                          <w:color w:val="586E75"/>
+                          <w:kern w:val="0"/>
+                          <w:szCs w:val="24"/>
+                        </w:rPr>
+                        <w:t>:</w:t>
+                      </w:r>
+                      <w:r>
+                        <w:t xml:space="preserve"> </w:t>
+                      </w:r>
+                      <w:r>
+                        <w:rPr>
+                          <w:rFonts w:ascii="芫荽 0.94" w:eastAsia="芫荽 0.94" w:hAnsi="芫荽 0.94" w:cs="芫荽 0.94"/>
+                          <w:color w:val="333333"/>
+                          <w:kern w:val="0"/>
+                          <w:szCs w:val="24"/>
+                        </w:rPr>
+                        <w:t>Fruit</w:t>
+                      </w:r>
+                      <w:r>
+                        <w:rPr>
+                          <w:rFonts w:ascii="芫荽 0.94" w:eastAsia="芫荽 0.94" w:hAnsi="芫荽 0.94" w:cs="芫荽 0.94"/>
+                          <w:color w:val="586E75"/>
+                          <w:kern w:val="0"/>
+                          <w:szCs w:val="24"/>
+                        </w:rPr>
+                        <w:t>)-[</w:t>
+                      </w:r>
+                      <w:r>
+                        <w:rPr>
+                          <w:rFonts w:ascii="芫荽 0.94" w:eastAsia="芫荽 0.94" w:hAnsi="芫荽 0.94" w:cs="芫荽 0.94"/>
+                          <w:color w:val="333333"/>
+                          <w:kern w:val="0"/>
+                          <w:szCs w:val="24"/>
+                        </w:rPr>
+                        <w:t>r</w:t>
+                      </w:r>
+                      <w:r>
+                        <w:rPr>
+                          <w:rFonts w:ascii="芫荽 0.94" w:eastAsia="芫荽 0.94" w:hAnsi="芫荽 0.94" w:cs="芫荽 0.94"/>
+                          <w:color w:val="586E75"/>
+                          <w:kern w:val="0"/>
+                          <w:szCs w:val="24"/>
+                        </w:rPr>
+                        <w:t>]-()</w:t>
+                      </w:r>
+                    </w:p>
+                    <w:p>
+                      <w:pPr>
+                        <w:widowControl/>
+                        <w:shd w:val="clear" w:color="auto" w:fill="FFFFFE"/>
+                        <w:rPr>
+                          <w:rFonts w:ascii="芫荽 0.94" w:eastAsia="芫荽 0.94" w:hAnsi="芫荽 0.94" w:cs="芫荽 0.94"/>
+                          <w:color w:val="000000"/>
+                          <w:kern w:val="0"/>
+                          <w:szCs w:val="24"/>
+                        </w:rPr>
+                      </w:pPr>
+                      <w:r>
+                        <w:rPr>
+                          <w:rFonts w:ascii="芫荽 0.94" w:eastAsia="芫荽 0.94" w:hAnsi="芫荽 0.94" w:cs="芫荽 0.94"/>
+                          <w:color w:val="859900"/>
+                          <w:kern w:val="0"/>
+                          <w:szCs w:val="24"/>
+                        </w:rPr>
+                        <w:t>DELETE</w:t>
+                      </w:r>
+                      <w:r>
+                        <w:rPr>
+                          <w:rFonts w:ascii="芫荽 0.94" w:eastAsia="芫荽 0.94" w:hAnsi="芫荽 0.94" w:cs="芫荽 0.94"/>
+                          <w:color w:val="333333"/>
+                          <w:kern w:val="0"/>
+                          <w:szCs w:val="24"/>
+                        </w:rPr>
+                        <w:t> r</w:t>
+                      </w:r>
+                    </w:p>
+                  </w:txbxContent>
+                </v:textbox>
+                <w10:wrap type="topAndBottom"/>
+              </v:rect>
+            </w:pict>
+          </mc:Fallback>
+        </mc:AlternateContent>
+      </w:r>
+      <w:r>
+        <w:rPr>
+          <w:rFonts w:ascii="芫荽 0.94" w:eastAsia="芫荽 0.94" w:hAnsi="芫荽 0.94" w:cs="芫荽 0.94" w:hint="eastAsia"/>
+          <w:szCs w:val="24"/>
+        </w:rPr>
+        <w:t>不移除節點</w:t>
+      </w:r>
+      <w:r>
+        <w:rPr>
+          <w:rFonts w:ascii="芫荽 0.94" w:eastAsia="芫荽 0.94" w:hAnsi="芫荽 0.94" w:cs="芫荽 0.94"/>
+          <w:szCs w:val="24"/>
+        </w:rPr>
+        <w:t>）</w:t>
+      </w:r>
+    </w:p>
+    <w:p>
+      <w:pPr>
+        <w:pStyle w:val="a3"/>
+        <w:ind w:leftChars="0" w:left="360"/>
+        <w:rPr>
+          <w:rFonts w:ascii="芫荽 0.94" w:eastAsia="芫荽 0.94" w:hAnsi="芫荽 0.94" w:cs="芫荽 0.94" w:hint="eastAsia"/>
           <w:szCs w:val="24"/>
         </w:rPr>
       </w:pPr>
@@ -702,7 +1229,65 @@
                                 <w:kern w:val="0"/>
                                 <w:szCs w:val="24"/>
                               </w:rPr>
-                              <w:t>(`全家`)-[r:equal]-&gt;(`交通`)</w:t>
+                              <w:t>(`</w:t>
+                            </w:r>
+                            <w:r>
+                              <w:rPr>
+                                <w:rFonts w:ascii="芫荽 0.94" w:eastAsia="芫荽 0.94" w:hAnsi="芫荽 0.94" w:cs="芫荽 0.94" w:hint="eastAsia"/>
+                                <w:color w:val="000000" w:themeColor="text1"/>
+                                <w:kern w:val="0"/>
+                                <w:szCs w:val="24"/>
+                              </w:rPr>
+                              <w:t>全家`)-[</w:t>
+                            </w:r>
+                            <w:proofErr w:type="spellStart"/>
+                            <w:r>
+                              <w:rPr>
+                                <w:rFonts w:ascii="芫荽 0.94" w:eastAsia="芫荽 0.94" w:hAnsi="芫荽 0.94" w:cs="芫荽 0.94" w:hint="eastAsia"/>
+                                <w:color w:val="000000" w:themeColor="text1"/>
+                                <w:kern w:val="0"/>
+                                <w:szCs w:val="24"/>
+                              </w:rPr>
+                              <w:t>r:equal</w:t>
+                            </w:r>
+                            <w:proofErr w:type="spellEnd"/>
+                            <w:r>
+                              <w:rPr>
+                                <w:rFonts w:ascii="芫荽 0.94" w:eastAsia="芫荽 0.94" w:hAnsi="芫荽 0.94" w:cs="芫荽 0.94" w:hint="eastAsia"/>
+                                <w:color w:val="000000" w:themeColor="text1"/>
+                                <w:kern w:val="0"/>
+                                <w:szCs w:val="24"/>
+                              </w:rPr>
+                              <w:t>]-&gt;(`</w:t>
+                            </w:r>
+                            <w:proofErr w:type="spellStart"/>
+                            <w:r>
+                              <w:rPr>
+                                <w:rFonts w:ascii="芫荽 0.94" w:eastAsia="芫荽 0.94" w:hAnsi="芫荽 0.94" w:cs="芫荽 0.94" w:hint="eastAsia"/>
+                                <w:color w:val="000000" w:themeColor="text1"/>
+                                <w:kern w:val="0"/>
+                                <w:szCs w:val="24"/>
+                              </w:rPr>
+                              <w:t>F</w:t>
+                            </w:r>
+                            <w:r>
+                              <w:rPr>
+                                <w:rFonts w:ascii="芫荽 0.94" w:eastAsia="芫荽 0.94" w:hAnsi="芫荽 0.94" w:cs="芫荽 0.94"/>
+                                <w:color w:val="000000" w:themeColor="text1"/>
+                                <w:kern w:val="0"/>
+                                <w:szCs w:val="24"/>
+                              </w:rPr>
+                              <w:t>amilyMart</w:t>
+                            </w:r>
+                            <w:proofErr w:type="spellEnd"/>
+                            <w:r>
+                              <w:rPr>
+                                <w:rFonts w:ascii="芫荽 0.94" w:eastAsia="芫荽 0.94" w:hAnsi="芫荽 0.94" w:cs="芫荽 0.94" w:hint="eastAsia"/>
+                                <w:color w:val="000000" w:themeColor="text1"/>
+                                <w:kern w:val="0"/>
+                                <w:szCs w:val="24"/>
+                              </w:rPr>
+                              <w:t>`)</w:t>
                             </w:r>
                           </w:p>
                           <w:p>
@@ -757,7 +1342,7 @@
           </mc:Choice>
           <mc:Fallback>
             <w:pict>
-              <v:rect w14:anchorId="17084F4B" id="_x0000_s1028" style="position:absolute;left:0;text-align:left;margin-left:24pt;margin-top:30pt;width:257.4pt;height:55.8pt;z-index:251663360;visibility:visible;mso-wrap-style:square;mso-width-percent:0;mso-height-percent:0;mso-wrap-distance-left:9pt;mso-wrap-distance-top:0;mso-wrap-distance-right:9pt;mso-wrap-distance-bottom:0;mso-position-horizontal:absolute;mso-position-horizontal-relative:text;mso-position-vertical:absolute;mso-position-vertical-relative:text;mso-width-percent:0;mso-height-percent:0;mso-width-relative:margin;mso-height-relative:margin;v-text-anchor:middle" o:gfxdata="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" filled="f" strokecolor="black [3213]">
+              <v:rect w14:anchorId="17084F4B" id="_x0000_s1029" style="position:absolute;left:0;text-align:left;margin-left:24pt;margin-top:30pt;width:257.4pt;height:55.8pt;z-index:251663360;visibility:visible;mso-wrap-style:square;mso-width-percent:0;mso-height-percent:0;mso-wrap-distance-left:9pt;mso-wrap-distance-top:0;mso-wrap-distance-right:9pt;mso-wrap-distance-bottom:0;mso-position-horizontal:absolute;mso-position-horizontal-relative:text;mso-position-vertical:absolute;mso-position-vertical-relative:text;mso-width-percent:0;mso-height-percent:0;mso-width-relative:margin;mso-height-relative:margin;v-text-anchor:middle" o:gfxdata="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" filled="f" strokecolor="black [3213]">
                 <v:textbox>
                   <w:txbxContent>
                     <w:p>
@@ -787,9 +1372,8 @@
                           <w:kern w:val="0"/>
                           <w:szCs w:val="24"/>
                         </w:rPr>
-                        <w:t>(`全家`)-[</w:t>
-                      </w:r>
-                      <w:proofErr w:type="spellStart"/>
+                        <w:t>(`</w:t>
+                      </w:r>
                       <w:r>
                         <w:rPr>
                           <w:rFonts w:ascii="芫荽 0.94" w:eastAsia="芫荽 0.94" w:hAnsi="芫荽 0.94" w:cs="芫荽 0.94" w:hint="eastAsia"/>
@@ -797,9 +1381,9 @@
                           <w:kern w:val="0"/>
                           <w:szCs w:val="24"/>
                         </w:rPr>
-                        <w:t>r:equal</w:t>
-                      </w:r>
-                      <w:proofErr w:type="spellEnd"/>
+                        <w:t>全家`)-[</w:t>
+                      </w:r>
+                      <w:proofErr w:type="spellStart"/>
                       <w:r>
                         <w:rPr>
                           <w:rFonts w:ascii="芫荽 0.94" w:eastAsia="芫荽 0.94" w:hAnsi="芫荽 0.94" w:cs="芫荽 0.94" w:hint="eastAsia"/>
@@ -807,7 +1391,46 @@
                           <w:kern w:val="0"/>
                           <w:szCs w:val="24"/>
                         </w:rPr>
-                        <w:t>]-&gt;(`交通`)</w:t>
+                        <w:t>r:equal</w:t>
+                      </w:r>
+                      <w:proofErr w:type="spellEnd"/>
+                      <w:r>
+                        <w:rPr>
+                          <w:rFonts w:ascii="芫荽 0.94" w:eastAsia="芫荽 0.94" w:hAnsi="芫荽 0.94" w:cs="芫荽 0.94" w:hint="eastAsia"/>
+                          <w:color w:val="000000" w:themeColor="text1"/>
+                          <w:kern w:val="0"/>
+                          <w:szCs w:val="24"/>
+                        </w:rPr>
+                        <w:t>]-&gt;(`</w:t>
+                      </w:r>
+                      <w:proofErr w:type="spellStart"/>
+                      <w:r>
+                        <w:rPr>
+                          <w:rFonts w:ascii="芫荽 0.94" w:eastAsia="芫荽 0.94" w:hAnsi="芫荽 0.94" w:cs="芫荽 0.94" w:hint="eastAsia"/>
+                          <w:color w:val="000000" w:themeColor="text1"/>
+                          <w:kern w:val="0"/>
+                          <w:szCs w:val="24"/>
+                        </w:rPr>
+                        <w:t>F</w:t>
+                      </w:r>
+                      <w:r>
+                        <w:rPr>
+                          <w:rFonts w:ascii="芫荽 0.94" w:eastAsia="芫荽 0.94" w:hAnsi="芫荽 0.94" w:cs="芫荽 0.94"/>
+                          <w:color w:val="000000" w:themeColor="text1"/>
+                          <w:kern w:val="0"/>
+                          <w:szCs w:val="24"/>
+                        </w:rPr>
+                        <w:t>amilyMart</w:t>
+                      </w:r>
+                      <w:proofErr w:type="spellEnd"/>
+                      <w:r>
+                        <w:rPr>
+                          <w:rFonts w:ascii="芫荽 0.94" w:eastAsia="芫荽 0.94" w:hAnsi="芫荽 0.94" w:cs="芫荽 0.94" w:hint="eastAsia"/>
+                          <w:color w:val="000000" w:themeColor="text1"/>
+                          <w:kern w:val="0"/>
+                          <w:szCs w:val="24"/>
+                        </w:rPr>
+                        <w:t>`)</w:t>
                       </w:r>
                     </w:p>
                     <w:p>
@@ -837,19 +1460,8 @@
                           <w:kern w:val="0"/>
                           <w:szCs w:val="24"/>
                         </w:rPr>
-                        <w:t xml:space="preserve"> </w:t>
-                      </w:r>
-                      <w:proofErr w:type="gramStart"/>
-                      <w:r>
-                        <w:rPr>
-                          <w:rFonts w:ascii="芫荽 0.94" w:eastAsia="芫荽 0.94" w:hAnsi="芫荽 0.94" w:cs="芫荽 0.94"/>
-                          <w:color w:val="000000" w:themeColor="text1"/>
-                          <w:kern w:val="0"/>
-                          <w:szCs w:val="24"/>
-                        </w:rPr>
-                        <w:t>r;</w:t>
-                      </w:r>
-                      <w:proofErr w:type="gramEnd"/>
+                        <w:t xml:space="preserve"> r;</w:t>
+                      </w:r>
                     </w:p>
                   </w:txbxContent>
                 </v:textbox>
@@ -876,6 +1488,8 @@
       <w:r>
         <w:rPr>
           <w:rFonts w:ascii="芫荽 0.94" w:eastAsia="芫荽 0.94" w:hAnsi="芫荽 0.94" w:cs="芫荽 0.94" w:hint="eastAsia"/>
+          <w:b/>
+          <w:bCs/>
           <w:szCs w:val="24"/>
         </w:rPr>
         <w:t>關聯</w:t>
@@ -883,418 +1497,9 @@
     </w:p>
     <w:p>
       <w:pPr>
-        <w:pStyle w:val="a3"/>
-        <w:rPr>
-          <w:rFonts w:ascii="芫荽 0.94" w:eastAsia="芫荽 0.94" w:hAnsi="芫荽 0.94" w:cs="芫荽 0.94"/>
-          <w:szCs w:val="24"/>
-        </w:rPr>
-      </w:pPr>
-    </w:p>
-    <w:p>
-      <w:pPr>
-        <w:pStyle w:val="a3"/>
-        <w:numPr>
-          <w:ilvl w:val="0"/>
-          <w:numId w:val="1"/>
-        </w:numPr>
-        <w:ind w:leftChars="0"/>
-        <w:rPr>
-          <w:rFonts w:ascii="芫荽 0.94" w:eastAsia="芫荽 0.94" w:hAnsi="芫荽 0.94" w:cs="芫荽 0.94"/>
-          <w:szCs w:val="24"/>
-        </w:rPr>
-      </w:pPr>
-      <w:r>
-        <w:rPr>
-          <w:rFonts w:ascii="芫荽 0.94" w:eastAsia="芫荽 0.94" w:hAnsi="芫荽 0.94" w:cs="芫荽 0.94" w:hint="eastAsia"/>
-          <w:szCs w:val="24"/>
-        </w:rPr>
-        <w:t>移除指定節點的所有關聯</w:t>
-      </w:r>
-      <w:r>
-        <w:rPr>
-          <w:rFonts w:ascii="芫荽 0.94" w:eastAsia="芫荽 0.94" w:hAnsi="芫荽 0.94" w:cs="芫荽 0.94" w:hint="eastAsia"/>
-          <w:noProof/>
-          <w:szCs w:val="24"/>
-        </w:rPr>
-        <mc:AlternateContent>
-          <mc:Choice Requires="wps">
-            <w:drawing>
-              <wp:anchor distT="0" distB="0" distL="114300" distR="114300" simplePos="0" relativeHeight="251659264" behindDoc="0" locked="0" layoutInCell="1" allowOverlap="1" wp14:anchorId="796D67FC" wp14:editId="5D05B6CC">
-                <wp:simplePos x="0" y="0"/>
-                <wp:positionH relativeFrom="column">
-                  <wp:posOffset>304800</wp:posOffset>
-                </wp:positionH>
-                <wp:positionV relativeFrom="paragraph">
-                  <wp:posOffset>342900</wp:posOffset>
-                </wp:positionV>
-                <wp:extent cx="2255520" cy="617220"/>
-                <wp:effectExtent l="0" t="0" r="11430" b="11430"/>
-                <wp:wrapTopAndBottom/>
-                <wp:docPr id="733428025" name="矩形 1"/>
-                <wp:cNvGraphicFramePr/>
-                <a:graphic xmlns:a="http://schemas.openxmlformats.org/drawingml/2006/main">
-                  <a:graphicData uri="http://schemas.microsoft.com/office/word/2010/wordprocessingShape">
-                    <wps:wsp>
-                      <wps:cNvSpPr/>
-                      <wps:spPr>
-                        <a:xfrm>
-                          <a:off x="0" y="0"/>
-                          <a:ext cx="2255520" cy="617220"/>
-                        </a:xfrm>
-                        <a:prstGeom prst="rect">
-                          <a:avLst/>
-                        </a:prstGeom>
-                        <a:noFill/>
-                        <a:ln w="9525">
-                          <a:solidFill>
-                            <a:schemeClr val="tx1"/>
-                          </a:solidFill>
-                        </a:ln>
-                      </wps:spPr>
-                      <wps:style>
-                        <a:lnRef idx="2">
-                          <a:schemeClr val="accent1">
-                            <a:shade val="15000"/>
-                          </a:schemeClr>
-                        </a:lnRef>
-                        <a:fillRef idx="1">
-                          <a:schemeClr val="accent1"/>
-                        </a:fillRef>
-                        <a:effectRef idx="0">
-                          <a:schemeClr val="accent1"/>
-                        </a:effectRef>
-                        <a:fontRef idx="minor">
-                          <a:schemeClr val="lt1"/>
-                        </a:fontRef>
-                      </wps:style>
-                      <wps:txbx>
-                        <w:txbxContent>
-                          <w:p>
-                            <w:pPr>
-                              <w:widowControl/>
-                              <w:shd w:val="clear" w:color="auto" w:fill="FFFFFE"/>
-                              <w:rPr>
-                                <w:rFonts w:ascii="芫荽 0.94" w:eastAsia="芫荽 0.94" w:hAnsi="芫荽 0.94" w:cs="芫荽 0.94"/>
-                                <w:color w:val="000000"/>
-                                <w:kern w:val="0"/>
-                                <w:szCs w:val="24"/>
-                              </w:rPr>
-                            </w:pPr>
-                            <w:r>
-                              <w:rPr>
-                                <w:rFonts w:ascii="芫荽 0.94" w:eastAsia="芫荽 0.94" w:hAnsi="芫荽 0.94" w:cs="芫荽 0.94"/>
-                                <w:color w:val="859900"/>
-                                <w:kern w:val="0"/>
-                                <w:szCs w:val="24"/>
-                              </w:rPr>
-                              <w:t>MATCH</w:t>
-                            </w:r>
-                            <w:r>
-                              <w:rPr>
-                                <w:rFonts w:ascii="芫荽 0.94" w:eastAsia="芫荽 0.94" w:hAnsi="芫荽 0.94" w:cs="芫荽 0.94"/>
-                                <w:color w:val="333333"/>
-                                <w:kern w:val="0"/>
-                                <w:szCs w:val="24"/>
-                              </w:rPr>
-                              <w:t> </w:t>
-                            </w:r>
-                            <w:r>
-                              <w:rPr>
-                                <w:rFonts w:ascii="芫荽 0.94" w:eastAsia="芫荽 0.94" w:hAnsi="芫荽 0.94" w:cs="芫荽 0.94"/>
-                                <w:color w:val="586E75"/>
-                                <w:kern w:val="0"/>
-                                <w:szCs w:val="24"/>
-                              </w:rPr>
-                              <w:t>(</w:t>
-                            </w:r>
-                            <w:r>
-                              <w:rPr>
-                                <w:rFonts w:ascii="芫荽 0.94" w:eastAsia="芫荽 0.94" w:hAnsi="芫荽 0.94" w:cs="芫荽 0.94"/>
-                                <w:color w:val="333333"/>
-                                <w:kern w:val="0"/>
-                                <w:szCs w:val="24"/>
-                              </w:rPr>
-                              <w:t>n</w:t>
-                            </w:r>
-                            <w:r>
-                              <w:rPr>
-                                <w:rFonts w:ascii="芫荽 0.94" w:eastAsia="芫荽 0.94" w:hAnsi="芫荽 0.94" w:cs="芫荽 0.94"/>
-                                <w:color w:val="586E75"/>
-                                <w:kern w:val="0"/>
-                                <w:szCs w:val="24"/>
-                              </w:rPr>
-                              <w:t>:</w:t>
-                            </w:r>
-                            <w:r>
-                              <w:t xml:space="preserve"> </w:t>
-                            </w:r>
-                            <w:r>
-                              <w:rPr>
-                                <w:rFonts w:ascii="芫荽 0.94" w:eastAsia="芫荽 0.94" w:hAnsi="芫荽 0.94" w:cs="芫荽 0.94"/>
-                                <w:color w:val="333333"/>
-                                <w:kern w:val="0"/>
-                                <w:szCs w:val="24"/>
-                              </w:rPr>
-                              <w:t>Fruit</w:t>
-                            </w:r>
-                            <w:r>
-                              <w:rPr>
-                                <w:rFonts w:ascii="芫荽 0.94" w:eastAsia="芫荽 0.94" w:hAnsi="芫荽 0.94" w:cs="芫荽 0.94"/>
-                                <w:color w:val="586E75"/>
-                                <w:kern w:val="0"/>
-                                <w:szCs w:val="24"/>
-                              </w:rPr>
-                              <w:t>)-[</w:t>
-                            </w:r>
-                            <w:r>
-                              <w:rPr>
-                                <w:rFonts w:ascii="芫荽 0.94" w:eastAsia="芫荽 0.94" w:hAnsi="芫荽 0.94" w:cs="芫荽 0.94"/>
-                                <w:color w:val="333333"/>
-                                <w:kern w:val="0"/>
-                                <w:szCs w:val="24"/>
-                              </w:rPr>
-                              <w:t>r</w:t>
-                            </w:r>
-                            <w:r>
-                              <w:rPr>
-                                <w:rFonts w:ascii="芫荽 0.94" w:eastAsia="芫荽 0.94" w:hAnsi="芫荽 0.94" w:cs="芫荽 0.94"/>
-                                <w:color w:val="586E75"/>
-                                <w:kern w:val="0"/>
-                                <w:szCs w:val="24"/>
-                              </w:rPr>
-                              <w:t>]-()</w:t>
-                            </w:r>
-                          </w:p>
-                          <w:p>
-                            <w:pPr>
-                              <w:widowControl/>
-                              <w:shd w:val="clear" w:color="auto" w:fill="FFFFFE"/>
-                              <w:rPr>
-                                <w:rFonts w:ascii="芫荽 0.94" w:eastAsia="芫荽 0.94" w:hAnsi="芫荽 0.94" w:cs="芫荽 0.94"/>
-                                <w:color w:val="000000"/>
-                                <w:kern w:val="0"/>
-                                <w:szCs w:val="24"/>
-                              </w:rPr>
-                            </w:pPr>
-                            <w:r>
-                              <w:rPr>
-                                <w:rFonts w:ascii="芫荽 0.94" w:eastAsia="芫荽 0.94" w:hAnsi="芫荽 0.94" w:cs="芫荽 0.94"/>
-                                <w:color w:val="859900"/>
-                                <w:kern w:val="0"/>
-                                <w:szCs w:val="24"/>
-                              </w:rPr>
-                              <w:t>DELETE</w:t>
-                            </w:r>
-                            <w:r>
-                              <w:rPr>
-                                <w:rFonts w:ascii="芫荽 0.94" w:eastAsia="芫荽 0.94" w:hAnsi="芫荽 0.94" w:cs="芫荽 0.94"/>
-                                <w:color w:val="333333"/>
-                                <w:kern w:val="0"/>
-                                <w:szCs w:val="24"/>
-                              </w:rPr>
-                              <w:t> r</w:t>
-                            </w:r>
-                          </w:p>
-                        </w:txbxContent>
-                      </wps:txbx>
-                      <wps:bodyPr rot="0" spcFirstLastPara="0" vertOverflow="overflow" horzOverflow="overflow" vert="horz" wrap="square" lIns="91440" tIns="45720" rIns="91440" bIns="45720" numCol="1" spcCol="0" rtlCol="0" fromWordArt="0" anchor="ctr" anchorCtr="0" forceAA="0" compatLnSpc="1">
-                        <a:prstTxWarp prst="textNoShape">
-                          <a:avLst/>
-                        </a:prstTxWarp>
-                        <a:noAutofit/>
-                      </wps:bodyPr>
-                    </wps:wsp>
-                  </a:graphicData>
-                </a:graphic>
-                <wp14:sizeRelV relativeFrom="margin">
-                  <wp14:pctHeight>0</wp14:pctHeight>
-                </wp14:sizeRelV>
-              </wp:anchor>
-            </w:drawing>
-          </mc:Choice>
-          <mc:Fallback>
-            <w:pict>
-              <v:rect w14:anchorId="796D67FC" id="_x0000_s1029" style="position:absolute;left:0;text-align:left;margin-left:24pt;margin-top:27pt;width:177.6pt;height:48.6pt;z-index:251659264;visibility:visible;mso-wrap-style:square;mso-height-percent:0;mso-wrap-distance-left:9pt;mso-wrap-distance-top:0;mso-wrap-distance-right:9pt;mso-wrap-distance-bottom:0;mso-position-horizontal:absolute;mso-position-horizontal-relative:text;mso-position-vertical:absolute;mso-position-vertical-relative:text;mso-height-percent:0;mso-height-relative:margin;v-text-anchor:middle" o:gfxdata="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" filled="f" strokecolor="black [3213]">
-                <v:textbox>
-                  <w:txbxContent>
-                    <w:p>
-                      <w:pPr>
-                        <w:widowControl/>
-                        <w:shd w:val="clear" w:color="auto" w:fill="FFFFFE"/>
-                        <w:rPr>
-                          <w:rFonts w:ascii="芫荽 0.94" w:eastAsia="芫荽 0.94" w:hAnsi="芫荽 0.94" w:cs="芫荽 0.94"/>
-                          <w:color w:val="000000"/>
-                          <w:kern w:val="0"/>
-                          <w:szCs w:val="24"/>
-                        </w:rPr>
-                      </w:pPr>
-                      <w:r>
-                        <w:rPr>
-                          <w:rFonts w:ascii="芫荽 0.94" w:eastAsia="芫荽 0.94" w:hAnsi="芫荽 0.94" w:cs="芫荽 0.94"/>
-                          <w:color w:val="859900"/>
-                          <w:kern w:val="0"/>
-                          <w:szCs w:val="24"/>
-                        </w:rPr>
-                        <w:t>MATCH</w:t>
-                      </w:r>
-                      <w:r>
-                        <w:rPr>
-                          <w:rFonts w:ascii="芫荽 0.94" w:eastAsia="芫荽 0.94" w:hAnsi="芫荽 0.94" w:cs="芫荽 0.94"/>
-                          <w:color w:val="333333"/>
-                          <w:kern w:val="0"/>
-                          <w:szCs w:val="24"/>
-                        </w:rPr>
-                        <w:t> </w:t>
-                      </w:r>
-                      <w:r>
-                        <w:rPr>
-                          <w:rFonts w:ascii="芫荽 0.94" w:eastAsia="芫荽 0.94" w:hAnsi="芫荽 0.94" w:cs="芫荽 0.94"/>
-                          <w:color w:val="586E75"/>
-                          <w:kern w:val="0"/>
-                          <w:szCs w:val="24"/>
-                        </w:rPr>
-                        <w:t>(</w:t>
-                      </w:r>
-                      <w:r>
-                        <w:rPr>
-                          <w:rFonts w:ascii="芫荽 0.94" w:eastAsia="芫荽 0.94" w:hAnsi="芫荽 0.94" w:cs="芫荽 0.94"/>
-                          <w:color w:val="333333"/>
-                          <w:kern w:val="0"/>
-                          <w:szCs w:val="24"/>
-                        </w:rPr>
-                        <w:t>n</w:t>
-                      </w:r>
-                      <w:r>
-                        <w:rPr>
-                          <w:rFonts w:ascii="芫荽 0.94" w:eastAsia="芫荽 0.94" w:hAnsi="芫荽 0.94" w:cs="芫荽 0.94"/>
-                          <w:color w:val="586E75"/>
-                          <w:kern w:val="0"/>
-                          <w:szCs w:val="24"/>
-                        </w:rPr>
-                        <w:t>:</w:t>
-                      </w:r>
-                      <w:r>
-                        <w:t xml:space="preserve"> </w:t>
-                      </w:r>
-                      <w:r>
-                        <w:rPr>
-                          <w:rFonts w:ascii="芫荽 0.94" w:eastAsia="芫荽 0.94" w:hAnsi="芫荽 0.94" w:cs="芫荽 0.94"/>
-                          <w:color w:val="333333"/>
-                          <w:kern w:val="0"/>
-                          <w:szCs w:val="24"/>
-                        </w:rPr>
-                        <w:t>Fruit</w:t>
-                      </w:r>
-                      <w:r>
-                        <w:rPr>
-                          <w:rFonts w:ascii="芫荽 0.94" w:eastAsia="芫荽 0.94" w:hAnsi="芫荽 0.94" w:cs="芫荽 0.94"/>
-                          <w:color w:val="586E75"/>
-                          <w:kern w:val="0"/>
-                          <w:szCs w:val="24"/>
-                        </w:rPr>
-                        <w:t>)-[</w:t>
-                      </w:r>
-                      <w:r>
-                        <w:rPr>
-                          <w:rFonts w:ascii="芫荽 0.94" w:eastAsia="芫荽 0.94" w:hAnsi="芫荽 0.94" w:cs="芫荽 0.94"/>
-                          <w:color w:val="333333"/>
-                          <w:kern w:val="0"/>
-                          <w:szCs w:val="24"/>
-                        </w:rPr>
-                        <w:t>r</w:t>
-                      </w:r>
-                      <w:r>
-                        <w:rPr>
-                          <w:rFonts w:ascii="芫荽 0.94" w:eastAsia="芫荽 0.94" w:hAnsi="芫荽 0.94" w:cs="芫荽 0.94"/>
-                          <w:color w:val="586E75"/>
-                          <w:kern w:val="0"/>
-                          <w:szCs w:val="24"/>
-                        </w:rPr>
-                        <w:t>]</w:t>
-                      </w:r>
-                      <w:proofErr w:type="gramStart"/>
-                      <w:r>
-                        <w:rPr>
-                          <w:rFonts w:ascii="芫荽 0.94" w:eastAsia="芫荽 0.94" w:hAnsi="芫荽 0.94" w:cs="芫荽 0.94"/>
-                          <w:color w:val="586E75"/>
-                          <w:kern w:val="0"/>
-                          <w:szCs w:val="24"/>
-                        </w:rPr>
-                        <w:t>-(</w:t>
-                      </w:r>
-                      <w:proofErr w:type="gramEnd"/>
-                      <w:r>
-                        <w:rPr>
-                          <w:rFonts w:ascii="芫荽 0.94" w:eastAsia="芫荽 0.94" w:hAnsi="芫荽 0.94" w:cs="芫荽 0.94"/>
-                          <w:color w:val="586E75"/>
-                          <w:kern w:val="0"/>
-                          <w:szCs w:val="24"/>
-                        </w:rPr>
-                        <w:t>)</w:t>
-                      </w:r>
-                    </w:p>
-                    <w:p>
-                      <w:pPr>
-                        <w:widowControl/>
-                        <w:shd w:val="clear" w:color="auto" w:fill="FFFFFE"/>
-                        <w:rPr>
-                          <w:rFonts w:ascii="芫荽 0.94" w:eastAsia="芫荽 0.94" w:hAnsi="芫荽 0.94" w:cs="芫荽 0.94"/>
-                          <w:color w:val="000000"/>
-                          <w:kern w:val="0"/>
-                          <w:szCs w:val="24"/>
-                        </w:rPr>
-                      </w:pPr>
-                      <w:r>
-                        <w:rPr>
-                          <w:rFonts w:ascii="芫荽 0.94" w:eastAsia="芫荽 0.94" w:hAnsi="芫荽 0.94" w:cs="芫荽 0.94"/>
-                          <w:color w:val="859900"/>
-                          <w:kern w:val="0"/>
-                          <w:szCs w:val="24"/>
-                        </w:rPr>
-                        <w:t>DELETE</w:t>
-                      </w:r>
-                      <w:r>
-                        <w:rPr>
-                          <w:rFonts w:ascii="芫荽 0.94" w:eastAsia="芫荽 0.94" w:hAnsi="芫荽 0.94" w:cs="芫荽 0.94"/>
-                          <w:color w:val="333333"/>
-                          <w:kern w:val="0"/>
-                          <w:szCs w:val="24"/>
-                        </w:rPr>
-                        <w:t> </w:t>
-                      </w:r>
-                      <w:proofErr w:type="gramStart"/>
-                      <w:r>
-                        <w:rPr>
-                          <w:rFonts w:ascii="芫荽 0.94" w:eastAsia="芫荽 0.94" w:hAnsi="芫荽 0.94" w:cs="芫荽 0.94"/>
-                          <w:color w:val="333333"/>
-                          <w:kern w:val="0"/>
-                          <w:szCs w:val="24"/>
-                        </w:rPr>
-                        <w:t>r</w:t>
-                      </w:r>
-                      <w:proofErr w:type="gramEnd"/>
-                    </w:p>
-                  </w:txbxContent>
-                </v:textbox>
-                <w10:wrap type="topAndBottom"/>
-              </v:rect>
-            </w:pict>
-          </mc:Fallback>
-        </mc:AlternateContent>
-      </w:r>
-      <w:r>
-        <w:rPr>
-          <w:rFonts w:ascii="芫荽 0.94" w:eastAsia="芫荽 0.94" w:hAnsi="芫荽 0.94" w:cs="芫荽 0.94" w:hint="eastAsia"/>
-          <w:szCs w:val="24"/>
-        </w:rPr>
-        <w:t>(移除關聯)</w:t>
-      </w:r>
-    </w:p>
-    <w:p>
-      <w:pPr>
-        <w:pStyle w:val="a3"/>
-        <w:rPr>
-          <w:rFonts w:ascii="芫荽 0.94" w:eastAsia="芫荽 0.94" w:hAnsi="芫荽 0.94" w:cs="芫荽 0.94"/>
+        <w:ind w:left="360"/>
+        <w:rPr>
+          <w:rFonts w:ascii="芫荽 0.94" w:eastAsia="芫荽 0.94" w:hAnsi="芫荽 0.94" w:cs="芫荽 0.94" w:hint="eastAsia"/>
           <w:szCs w:val="24"/>
         </w:rPr>
       </w:pPr>
@@ -1398,7 +1603,17 @@
                                 <w:kern w:val="0"/>
                                 <w:szCs w:val="24"/>
                               </w:rPr>
-                              <w:t>(n</w:t>
+                              <w:t>(</w:t>
+                            </w:r>
+                            <w:proofErr w:type="spellStart"/>
+                            <w:r>
+                              <w:rPr>
+                                <w:rFonts w:ascii="芫荽 0.94" w:eastAsia="芫荽 0.94" w:hAnsi="芫荽 0.94" w:cs="芫荽 0.94"/>
+                                <w:color w:val="000000" w:themeColor="text1"/>
+                                <w:kern w:val="0"/>
+                                <w:szCs w:val="24"/>
+                              </w:rPr>
+                              <w:t>n</w:t>
                             </w:r>
                             <w:r>
                               <w:rPr>
@@ -1416,7 +1631,55 @@
                                 <w:kern w:val="0"/>
                                 <w:szCs w:val="24"/>
                               </w:rPr>
-                              <w:t>LableName {name:`NodeName`})</w:t>
+                              <w:t>LableName</w:t>
+                            </w:r>
+                            <w:proofErr w:type="spellEnd"/>
+                            <w:r>
+                              <w:rPr>
+                                <w:rFonts w:ascii="芫荽 0.94" w:eastAsia="芫荽 0.94" w:hAnsi="芫荽 0.94" w:cs="芫荽 0.94"/>
+                                <w:color w:val="000000" w:themeColor="text1"/>
+                                <w:kern w:val="0"/>
+                                <w:szCs w:val="24"/>
+                              </w:rPr>
+                              <w:t xml:space="preserve"> {name:</w:t>
+                            </w:r>
+                            <w:r>
+                              <w:rPr>
+                                <w:rFonts w:ascii="芫荽 0.94" w:eastAsia="芫荽 0.94" w:hAnsi="芫荽 0.94" w:cs="芫荽 0.94"/>
+                                <w:color w:val="000000" w:themeColor="text1"/>
+                                <w:kern w:val="0"/>
+                                <w:szCs w:val="24"/>
+                              </w:rPr>
+                              <w:t>’</w:t>
+                            </w:r>
+                            <w:proofErr w:type="spellStart"/>
+                            <w:r>
+                              <w:rPr>
+                                <w:rFonts w:ascii="芫荽 0.94" w:eastAsia="芫荽 0.94" w:hAnsi="芫荽 0.94" w:cs="芫荽 0.94"/>
+                                <w:color w:val="000000" w:themeColor="text1"/>
+                                <w:kern w:val="0"/>
+                                <w:szCs w:val="24"/>
+                              </w:rPr>
+                              <w:t>NodeName</w:t>
+                            </w:r>
+                            <w:proofErr w:type="spellEnd"/>
+                            <w:r>
+                              <w:rPr>
+                                <w:rFonts w:ascii="芫荽 0.94" w:eastAsia="芫荽 0.94" w:hAnsi="芫荽 0.94" w:cs="芫荽 0.94"/>
+                                <w:color w:val="000000" w:themeColor="text1"/>
+                                <w:kern w:val="0"/>
+                                <w:szCs w:val="24"/>
+                              </w:rPr>
+                              <w:t>’</w:t>
+                            </w:r>
+                            <w:r>
+                              <w:rPr>
+                                <w:rFonts w:ascii="芫荽 0.94" w:eastAsia="芫荽 0.94" w:hAnsi="芫荽 0.94" w:cs="芫荽 0.94"/>
+                                <w:color w:val="000000" w:themeColor="text1"/>
+                                <w:kern w:val="0"/>
+                                <w:szCs w:val="24"/>
+                              </w:rPr>
+                              <w:t>})</w:t>
                             </w:r>
                           </w:p>
                           <w:p>
@@ -1504,7 +1767,6 @@
                         <w:t>(</w:t>
                       </w:r>
                       <w:proofErr w:type="spellStart"/>
-                      <w:proofErr w:type="gramStart"/>
                       <w:r>
                         <w:rPr>
                           <w:rFonts w:ascii="芫荽 0.94" w:eastAsia="芫荽 0.94" w:hAnsi="芫荽 0.94" w:cs="芫荽 0.94"/>
@@ -1533,7 +1795,6 @@
                         <w:t>LableName</w:t>
                       </w:r>
                       <w:proofErr w:type="spellEnd"/>
-                      <w:proofErr w:type="gramEnd"/>
                       <w:r>
                         <w:rPr>
                           <w:rFonts w:ascii="芫荽 0.94" w:eastAsia="芫荽 0.94" w:hAnsi="芫荽 0.94" w:cs="芫荽 0.94"/>
@@ -1541,7 +1802,16 @@
                           <w:kern w:val="0"/>
                           <w:szCs w:val="24"/>
                         </w:rPr>
-                        <w:t xml:space="preserve"> {name:`</w:t>
+                        <w:t xml:space="preserve"> {name:</w:t>
+                      </w:r>
+                      <w:r>
+                        <w:rPr>
+                          <w:rFonts w:ascii="芫荽 0.94" w:eastAsia="芫荽 0.94" w:hAnsi="芫荽 0.94" w:cs="芫荽 0.94"/>
+                          <w:color w:val="000000" w:themeColor="text1"/>
+                          <w:kern w:val="0"/>
+                          <w:szCs w:val="24"/>
+                        </w:rPr>
+                        <w:t>’</w:t>
                       </w:r>
                       <w:proofErr w:type="spellStart"/>
                       <w:r>
@@ -1561,7 +1831,16 @@
                           <w:kern w:val="0"/>
                           <w:szCs w:val="24"/>
                         </w:rPr>
-                        <w:t>`})</w:t>
+                        <w:t>’</w:t>
+                      </w:r>
+                      <w:r>
+                        <w:rPr>
+                          <w:rFonts w:ascii="芫荽 0.94" w:eastAsia="芫荽 0.94" w:hAnsi="芫荽 0.94" w:cs="芫荽 0.94"/>
+                          <w:color w:val="000000" w:themeColor="text1"/>
+                          <w:kern w:val="0"/>
+                          <w:szCs w:val="24"/>
+                        </w:rPr>
+                        <w:t>})</w:t>
                       </w:r>
                     </w:p>
                     <w:p>
@@ -1584,7 +1863,6 @@
                         </w:rPr>
                         <w:t xml:space="preserve">DETACH DELETE </w:t>
                       </w:r>
-                      <w:proofErr w:type="gramStart"/>
                       <w:r>
                         <w:rPr>
                           <w:rFonts w:ascii="芫荽 0.94" w:eastAsia="芫荽 0.94" w:hAnsi="芫荽 0.94" w:cs="芫荽 0.94"/>
@@ -1594,7 +1872,6 @@
                         </w:rPr>
                         <w:t>n</w:t>
                       </w:r>
-                      <w:proofErr w:type="gramEnd"/>
                     </w:p>
                   </w:txbxContent>
                 </v:textbox>
@@ -1726,7 +2003,43 @@
                                 <w:kern w:val="0"/>
                                 <w:szCs w:val="24"/>
                               </w:rPr>
-                              <w:t>(a:LabelA {name: 'NodeA'})</w:t>
+                              <w:t>(</w:t>
+                            </w:r>
+                            <w:proofErr w:type="spellStart"/>
+                            <w:r>
+                              <w:rPr>
+                                <w:rFonts w:ascii="芫荽 0.94" w:eastAsia="芫荽 0.94" w:hAnsi="芫荽 0.94" w:cs="芫荽 0.94"/>
+                                <w:kern w:val="0"/>
+                                <w:szCs w:val="24"/>
+                              </w:rPr>
+                              <w:t>a:LabelA</w:t>
+                            </w:r>
+                            <w:proofErr w:type="spellEnd"/>
+                            <w:r>
+                              <w:rPr>
+                                <w:rFonts w:ascii="芫荽 0.94" w:eastAsia="芫荽 0.94" w:hAnsi="芫荽 0.94" w:cs="芫荽 0.94"/>
+                                <w:kern w:val="0"/>
+                                <w:szCs w:val="24"/>
+                              </w:rPr>
+                              <w:t xml:space="preserve"> {name: '</w:t>
+                            </w:r>
+                            <w:proofErr w:type="spellStart"/>
+                            <w:r>
+                              <w:rPr>
+                                <w:rFonts w:ascii="芫荽 0.94" w:eastAsia="芫荽 0.94" w:hAnsi="芫荽 0.94" w:cs="芫荽 0.94"/>
+                                <w:kern w:val="0"/>
+                                <w:szCs w:val="24"/>
+                              </w:rPr>
+                              <w:t>NodeA</w:t>
+                            </w:r>
+                            <w:proofErr w:type="spellEnd"/>
+                            <w:r>
+                              <w:rPr>
+                                <w:rFonts w:ascii="芫荽 0.94" w:eastAsia="芫荽 0.94" w:hAnsi="芫荽 0.94" w:cs="芫荽 0.94"/>
+                                <w:kern w:val="0"/>
+                                <w:szCs w:val="24"/>
+                              </w:rPr>
+                              <w:t>'})</w:t>
                             </w:r>
                           </w:p>
                           <w:p>
@@ -1755,7 +2068,43 @@
                                 <w:kern w:val="0"/>
                                 <w:szCs w:val="24"/>
                               </w:rPr>
-                              <w:t>(b:LabelB {name: 'NodeB'})</w:t>
+                              <w:t>(</w:t>
+                            </w:r>
+                            <w:proofErr w:type="spellStart"/>
+                            <w:r>
+                              <w:rPr>
+                                <w:rFonts w:ascii="芫荽 0.94" w:eastAsia="芫荽 0.94" w:hAnsi="芫荽 0.94" w:cs="芫荽 0.94"/>
+                                <w:kern w:val="0"/>
+                                <w:szCs w:val="24"/>
+                              </w:rPr>
+                              <w:t>b:LabelB</w:t>
+                            </w:r>
+                            <w:proofErr w:type="spellEnd"/>
+                            <w:r>
+                              <w:rPr>
+                                <w:rFonts w:ascii="芫荽 0.94" w:eastAsia="芫荽 0.94" w:hAnsi="芫荽 0.94" w:cs="芫荽 0.94"/>
+                                <w:kern w:val="0"/>
+                                <w:szCs w:val="24"/>
+                              </w:rPr>
+                              <w:t xml:space="preserve"> {name: '</w:t>
+                            </w:r>
+                            <w:proofErr w:type="spellStart"/>
+                            <w:r>
+                              <w:rPr>
+                                <w:rFonts w:ascii="芫荽 0.94" w:eastAsia="芫荽 0.94" w:hAnsi="芫荽 0.94" w:cs="芫荽 0.94"/>
+                                <w:kern w:val="0"/>
+                                <w:szCs w:val="24"/>
+                              </w:rPr>
+                              <w:t>NodeB</w:t>
+                            </w:r>
+                            <w:proofErr w:type="spellEnd"/>
+                            <w:r>
+                              <w:rPr>
+                                <w:rFonts w:ascii="芫荽 0.94" w:eastAsia="芫荽 0.94" w:hAnsi="芫荽 0.94" w:cs="芫荽 0.94"/>
+                                <w:kern w:val="0"/>
+                                <w:szCs w:val="24"/>
+                              </w:rPr>
+                              <w:t>'})</w:t>
                             </w:r>
                           </w:p>
                           <w:p>
@@ -1833,7 +2182,6 @@
                         <w:t>(</w:t>
                       </w:r>
                       <w:proofErr w:type="spellStart"/>
-                      <w:proofErr w:type="gramStart"/>
                       <w:r>
                         <w:rPr>
                           <w:rFonts w:ascii="芫荽 0.94" w:eastAsia="芫荽 0.94" w:hAnsi="芫荽 0.94" w:cs="芫荽 0.94"/>
@@ -1843,7 +2191,6 @@
                         <w:t>a:LabelA</w:t>
                       </w:r>
                       <w:proofErr w:type="spellEnd"/>
-                      <w:proofErr w:type="gramEnd"/>
                       <w:r>
                         <w:rPr>
                           <w:rFonts w:ascii="芫荽 0.94" w:eastAsia="芫荽 0.94" w:hAnsi="芫荽 0.94" w:cs="芫荽 0.94"/>
@@ -1900,7 +2247,6 @@
                         <w:t>(</w:t>
                       </w:r>
                       <w:proofErr w:type="spellStart"/>
-                      <w:proofErr w:type="gramStart"/>
                       <w:r>
                         <w:rPr>
                           <w:rFonts w:ascii="芫荽 0.94" w:eastAsia="芫荽 0.94" w:hAnsi="芫荽 0.94" w:cs="芫荽 0.94"/>
@@ -1910,7 +2256,6 @@
                         <w:t>b:LabelB</w:t>
                       </w:r>
                       <w:proofErr w:type="spellEnd"/>
-                      <w:proofErr w:type="gramEnd"/>
                       <w:r>
                         <w:rPr>
                           <w:rFonts w:ascii="芫荽 0.94" w:eastAsia="芫荽 0.94" w:hAnsi="芫荽 0.94" w:cs="芫荽 0.94"/>
@@ -1956,27 +2301,7 @@
                           <w:kern w:val="0"/>
                           <w:szCs w:val="24"/>
                         </w:rPr>
-                        <w:t>MERGE (a)-</w:t>
-                      </w:r>
-                      <w:proofErr w:type="gramStart"/>
-                      <w:r>
-                        <w:rPr>
-                          <w:rFonts w:ascii="芫荽 0.94" w:eastAsia="芫荽 0.94" w:hAnsi="芫荽 0.94" w:cs="芫荽 0.94"/>
-                          <w:color w:val="859900"/>
-                          <w:kern w:val="0"/>
-                          <w:szCs w:val="24"/>
-                        </w:rPr>
-                        <w:t>[:RELATIONSHIP</w:t>
-                      </w:r>
-                      <w:proofErr w:type="gramEnd"/>
-                      <w:r>
-                        <w:rPr>
-                          <w:rFonts w:ascii="芫荽 0.94" w:eastAsia="芫荽 0.94" w:hAnsi="芫荽 0.94" w:cs="芫荽 0.94"/>
-                          <w:color w:val="859900"/>
-                          <w:kern w:val="0"/>
-                          <w:szCs w:val="24"/>
-                        </w:rPr>
-                        <w:t>_TYPE]-&gt;(b)</w:t>
+                        <w:t>MERGE (a)-[:RELATIONSHIP_TYPE]-&gt;(b)</w:t>
                       </w:r>
                     </w:p>
                   </w:txbxContent>
